--- a/archivo1.docx
+++ b/archivo1.docx
@@ -6,8 +6,17 @@
       <w:r>
         <w:t>Archivo 1 del repositorio repo</w:t>
       </w:r>
+    </w:p>
+    <w:p/>
+    <w:p>
+      <w:r>
+        <w:t>Modificación</w:t>
+      </w:r>
       <w:bookmarkStart w:id="0" w:name="_GoBack"/>
       <w:bookmarkEnd w:id="0"/>
+      <w:r>
+        <w:t xml:space="preserve"> del archivo 1</w:t>
+      </w:r>
     </w:p>
     <w:sectPr>
       <w:pgSz w:w="11906" w:h="16838"/>

--- a/archivo1.docx
+++ b/archivo1.docx
@@ -10,13 +10,16 @@
     <w:p/>
     <w:p>
       <w:r>
-        <w:t>Modificación</w:t>
+        <w:t>Modificación del archivo 1</w:t>
       </w:r>
+    </w:p>
+    <w:p/>
+    <w:p>
       <w:bookmarkStart w:id="0" w:name="_GoBack"/>
+      <w:r>
+        <w:t>Cambio cualquier tontería</w:t>
+      </w:r>
       <w:bookmarkEnd w:id="0"/>
-      <w:r>
-        <w:t xml:space="preserve"> del archivo 1</w:t>
-      </w:r>
     </w:p>
     <w:sectPr>
       <w:pgSz w:w="11906" w:h="16838"/>

--- a/archivo1.docx
+++ b/archivo1.docx
@@ -15,10 +15,13 @@
     </w:p>
     <w:p/>
     <w:p>
-      <w:bookmarkStart w:id="0" w:name="_GoBack"/>
       <w:r>
         <w:t>Cambio cualquier tontería</w:t>
       </w:r>
+      <w:r>
+        <w:t xml:space="preserve"> a</w:t>
+      </w:r>
+      <w:bookmarkStart w:id="0" w:name="_GoBack"/>
       <w:bookmarkEnd w:id="0"/>
     </w:p>
     <w:sectPr>

--- a/archivo1.docx
+++ b/archivo1.docx
@@ -20,6 +20,49 @@
       </w:r>
       <w:r>
         <w:t xml:space="preserve"> a</w:t>
+      </w:r>
+      <w:r>
+        <w:t xml:space="preserve"> </w:t>
+      </w:r>
+      <w:proofErr w:type="spellStart"/>
+      <w:r>
+        <w:t>a</w:t>
+      </w:r>
+      <w:proofErr w:type="spellEnd"/>
+      <w:r>
+        <w:t xml:space="preserve"> </w:t>
+      </w:r>
+      <w:proofErr w:type="spellStart"/>
+      <w:r>
+        <w:t>a</w:t>
+      </w:r>
+      <w:proofErr w:type="spellEnd"/>
+      <w:r>
+        <w:t xml:space="preserve"> </w:t>
+      </w:r>
+      <w:proofErr w:type="spellStart"/>
+      <w:r>
+        <w:t>a</w:t>
+      </w:r>
+      <w:proofErr w:type="spellEnd"/>
+      <w:r>
+        <w:t xml:space="preserve"> </w:t>
+      </w:r>
+      <w:proofErr w:type="spellStart"/>
+      <w:r>
+        <w:t>a</w:t>
+      </w:r>
+      <w:proofErr w:type="spellEnd"/>
+      <w:r>
+        <w:t xml:space="preserve"> </w:t>
+      </w:r>
+      <w:proofErr w:type="spellStart"/>
+      <w:r>
+        <w:t>a</w:t>
+      </w:r>
+      <w:proofErr w:type="spellEnd"/>
+      <w:r>
+        <w:t xml:space="preserve"> </w:t>
       </w:r>
       <w:bookmarkStart w:id="0" w:name="_GoBack"/>
       <w:bookmarkEnd w:id="0"/>

--- a/archivo1.docx
+++ b/archivo1.docx
@@ -7,7 +7,13 @@
         <w:t>Archivo 1 del repositorio repo</w:t>
       </w:r>
     </w:p>
-    <w:p/>
+    <w:p>
+      <w:r>
+        <w:t>.</w:t>
+      </w:r>
+      <w:bookmarkStart w:id="0" w:name="_GoBack"/>
+      <w:bookmarkEnd w:id="0"/>
+    </w:p>
     <w:p>
       <w:r>
         <w:t>Modificación del archivo 1</w:t>
@@ -64,8 +70,6 @@
       <w:r>
         <w:t xml:space="preserve"> </w:t>
       </w:r>
-      <w:bookmarkStart w:id="0" w:name="_GoBack"/>
-      <w:bookmarkEnd w:id="0"/>
     </w:p>
     <w:sectPr>
       <w:pgSz w:w="11906" w:h="16838"/>

--- a/archivo1.docx
+++ b/archivo1.docx
@@ -9,64 +9,10 @@
     </w:p>
     <w:p>
       <w:r>
-        <w:t>.</w:t>
+        <w:t>Cambio</w:t>
       </w:r>
       <w:bookmarkStart w:id="0" w:name="_GoBack"/>
       <w:bookmarkEnd w:id="0"/>
-    </w:p>
-    <w:p>
-      <w:r>
-        <w:t>Modificación del archivo 1</w:t>
-      </w:r>
-    </w:p>
-    <w:p/>
-    <w:p>
-      <w:r>
-        <w:t>Cambio cualquier tontería</w:t>
-      </w:r>
-      <w:r>
-        <w:t xml:space="preserve"> a</w:t>
-      </w:r>
-      <w:r>
-        <w:t xml:space="preserve"> </w:t>
-      </w:r>
-      <w:proofErr w:type="spellStart"/>
-      <w:r>
-        <w:t>a</w:t>
-      </w:r>
-      <w:proofErr w:type="spellEnd"/>
-      <w:r>
-        <w:t xml:space="preserve"> </w:t>
-      </w:r>
-      <w:proofErr w:type="spellStart"/>
-      <w:r>
-        <w:t>a</w:t>
-      </w:r>
-      <w:proofErr w:type="spellEnd"/>
-      <w:r>
-        <w:t xml:space="preserve"> </w:t>
-      </w:r>
-      <w:proofErr w:type="spellStart"/>
-      <w:r>
-        <w:t>a</w:t>
-      </w:r>
-      <w:proofErr w:type="spellEnd"/>
-      <w:r>
-        <w:t xml:space="preserve"> </w:t>
-      </w:r>
-      <w:proofErr w:type="spellStart"/>
-      <w:r>
-        <w:t>a</w:t>
-      </w:r>
-      <w:proofErr w:type="spellEnd"/>
-      <w:r>
-        <w:t xml:space="preserve"> </w:t>
-      </w:r>
-      <w:proofErr w:type="spellStart"/>
-      <w:r>
-        <w:t>a</w:t>
-      </w:r>
-      <w:proofErr w:type="spellEnd"/>
       <w:r>
         <w:t xml:space="preserve"> </w:t>
       </w:r>
